--- a/questionnaire/climate negotiators.docx
+++ b/questionnaire/climate negotiators.docx
@@ -1,13 +1,11 @@
 
 <file path=word/document.xml><?xml version="1.0" encoding="utf-8"?>
-<w:document xmlns:wpc="http://schemas.microsoft.com/office/word/2010/wordprocessingCanvas" xmlns:cx="http://schemas.microsoft.com/office/drawing/2014/chartex" xmlns:mc="http://schemas.openxmlformats.org/markup-compatibility/2006" xmlns:o="urn:schemas-microsoft-com:office:office" xmlns:r="http://schemas.openxmlformats.org/officeDocument/2006/relationships" xmlns:m="http://schemas.openxmlformats.org/officeDocument/2006/math" xmlns:v="urn:schemas-microsoft-com:vml" xmlns:wp14="http://schemas.microsoft.com/office/word/2010/wordprocessingDrawing" xmlns:wp="http://schemas.openxmlformats.org/drawingml/2006/wordprocessingDrawing" xmlns:w10="urn:schemas-microsoft-com:office:word" xmlns:w="http://schemas.openxmlformats.org/wordprocessingml/2006/main" xmlns:w14="http://schemas.microsoft.com/office/word/2010/wordml" xmlns:w15="http://schemas.microsoft.com/office/word/2012/wordml" xmlns:w16se="http://schemas.microsoft.com/office/word/2015/wordml/symex" xmlns:wpg="http://schemas.microsoft.com/office/word/2010/wordprocessingGroup" xmlns:wpi="http://schemas.microsoft.com/office/word/2010/wordprocessingInk" xmlns:wne="http://schemas.microsoft.com/office/word/2006/wordml" xmlns:wps="http://schemas.microsoft.com/office/word/2010/wordprocessingShape" mc:Ignorable="w14 w15 w16se wp14">
+<w:document xmlns:wpc="http://schemas.microsoft.com/office/word/2010/wordprocessingCanvas" xmlns:cx="http://schemas.microsoft.com/office/drawing/2014/chartex" xmlns:cx1="http://schemas.microsoft.com/office/drawing/2015/9/8/chartex" xmlns:mc="http://schemas.openxmlformats.org/markup-compatibility/2006" xmlns:o="urn:schemas-microsoft-com:office:office" xmlns:r="http://schemas.openxmlformats.org/officeDocument/2006/relationships" xmlns:m="http://schemas.openxmlformats.org/officeDocument/2006/math" xmlns:v="urn:schemas-microsoft-com:vml" xmlns:wp14="http://schemas.microsoft.com/office/word/2010/wordprocessingDrawing" xmlns:wp="http://schemas.openxmlformats.org/drawingml/2006/wordprocessingDrawing" xmlns:w10="urn:schemas-microsoft-com:office:word" xmlns:w="http://schemas.openxmlformats.org/wordprocessingml/2006/main" xmlns:w14="http://schemas.microsoft.com/office/word/2010/wordml" xmlns:w15="http://schemas.microsoft.com/office/word/2012/wordml" xmlns:w16se="http://schemas.microsoft.com/office/word/2015/wordml/symex" xmlns:wpg="http://schemas.microsoft.com/office/word/2010/wordprocessingGroup" xmlns:wpi="http://schemas.microsoft.com/office/word/2010/wordprocessingInk" xmlns:wne="http://schemas.microsoft.com/office/word/2006/wordml" xmlns:wps="http://schemas.microsoft.com/office/word/2010/wordprocessingShape" mc:Ignorable="w14 w15 w16se wp14">
   <w:body>
     <w:p>
       <w:pPr>
         <w:pStyle w:val="H2"/>
       </w:pPr>
-      <w:bookmarkStart w:id="0" w:name="_GoBack"/>
-      <w:bookmarkEnd w:id="0"/>
       <w:r>
         <w:t>climate negotiators</w:t>
       </w:r>
@@ -171,10 +169,7 @@
         <w:ind w:firstLine="400"/>
       </w:pPr>
       <w:r>
-        <w:t>__________________________</w:t>
-      </w:r>
-      <w:r>
-        <w:t>______________________________________</w:t>
+        <w:t>________________________________________________________________</w:t>
       </w:r>
     </w:p>
     <w:p>
@@ -264,43 +259,77 @@
       <w:r>
         <w:tab/>
       </w:r>
+    </w:p>
+    <w:p>
+      <w:pPr>
+        <w:keepNext/>
+      </w:pPr>
       <w:r>
         <w:rPr>
           <w:b/>
         </w:rPr>
-        <w:t>Cap all fossil f</w:t>
-      </w:r>
-      <w:r>
-        <w:rPr>
-          <w:b/>
-        </w:rPr>
-        <w:t>uel emissions in accordance with the Paris agreement, using an Emissions Trading Scheme (ETS)</w:t>
+        <w:t>Cap all fossil fuel emissions in accordance with the Paris agreement, using an Emissions Trading Scheme (ETS)</w:t>
       </w:r>
       <w:r>
         <w:t xml:space="preserve">    </w:t>
       </w:r>
       <w:r>
         <w:tab/>
+      </w:r>
+    </w:p>
+    <w:p>
+      <w:pPr>
+        <w:keepNext/>
+      </w:pPr>
+      <w:r>
         <w:t xml:space="preserve">The plan would define a carbon budget to be broken down into yearly quotas. </w:t>
       </w:r>
       <w:r>
         <w:tab/>
+      </w:r>
+    </w:p>
+    <w:p>
+      <w:pPr>
+        <w:keepNext/>
+      </w:pPr>
+      <w:r>
         <w:t xml:space="preserve">CO2 emission permits would be auctioned to emitting companies. </w:t>
       </w:r>
       <w:r>
         <w:tab/>
-        <w:t>The price of carb</w:t>
-      </w:r>
-      <w:r>
-        <w:t xml:space="preserve">on would encourage households and businesses to decarbonize. </w:t>
+      </w:r>
+    </w:p>
+    <w:p>
+      <w:pPr>
+        <w:keepNext/>
+      </w:pPr>
+      <w:r>
+        <w:t xml:space="preserve">The price of carbon would encourage households and businesses to decarbonize. </w:t>
       </w:r>
       <w:r>
         <w:tab/>
+      </w:r>
+    </w:p>
+    <w:p>
+      <w:pPr>
+        <w:keepNext/>
+      </w:pPr>
+      <w:r>
         <w:t xml:space="preserve">The higher prices would ultimately be paid by individuals in proportion to their carbon footprint.      </w:t>
       </w:r>
       <w:r>
         <w:tab/>
       </w:r>
+    </w:p>
+    <w:p>
+      <w:pPr>
+        <w:keepNext/>
+      </w:pPr>
+    </w:p>
+    <w:p>
+      <w:pPr>
+        <w:keepNext/>
+      </w:pPr>
       <w:r>
         <w:rPr>
           <w:b/>
@@ -312,10 +341,14 @@
       </w:r>
       <w:r>
         <w:tab/>
-        <w:t xml:space="preserve">Proceeds would be </w:t>
-      </w:r>
-      <w:r>
-        <w:t xml:space="preserve">returned to the public as a basic income for all adults. </w:t>
+      </w:r>
+    </w:p>
+    <w:p>
+      <w:pPr>
+        <w:keepNext/>
+      </w:pPr>
+      <w:r>
+        <w:t xml:space="preserve">Proceeds would be returned to the public as a basic income for all adults. </w:t>
       </w:r>
       <w:r>
         <w:tab/>
@@ -323,6 +356,13 @@
       </w:r>
       <w:r>
         <w:tab/>
+      </w:r>
+    </w:p>
+    <w:p>
+      <w:pPr>
+        <w:keepNext/>
+      </w:pPr>
+      <w:r>
         <w:t>Implementation is technically possible (using e.g. smartphones and satellite internet).</w:t>
       </w:r>
       <w:r>
@@ -336,6 +376,11 @@
       <w:r>
         <w:tab/>
       </w:r>
+    </w:p>
+    <w:p>
+      <w:pPr>
+        <w:keepNext/>
+      </w:pPr>
       <w:r>
         <w:rPr>
           <w:b/>
@@ -353,31 +398,46 @@
         <w:rPr>
           <w:b/>
         </w:rPr>
-        <w:t xml:space="preserve"> with carbon pricing </w:t>
-      </w:r>
-      <w:r>
-        <w:rPr>
-          <w:b/>
-        </w:rPr>
-        <w:t>at borders</w:t>
+        <w:t xml:space="preserve"> with carbon pricing at borders</w:t>
       </w:r>
       <w:r>
         <w:t xml:space="preserve">    </w:t>
       </w:r>
       <w:r>
         <w:tab/>
+      </w:r>
+    </w:p>
+    <w:p>
+      <w:pPr>
+        <w:keepNext/>
+      </w:pPr>
+      <w:r>
         <w:t xml:space="preserve">The plan would enter into force as soon as the signatory entities cover 60% of global emissions (FYI, China: 30%, EU+UK: 9%, U.S.: 15%, and net beneficiary countries: 23% of total emissions). </w:t>
       </w:r>
       <w:r>
         <w:tab/>
-        <w:t>Imports to climate club countries would be taxed</w:t>
-      </w:r>
-      <w:r>
-        <w:t xml:space="preserve"> in proportion to their carbon content.      </w:t>
+      </w:r>
+    </w:p>
+    <w:p>
+      <w:pPr>
+        <w:keepNext/>
+      </w:pPr>
+      <w:r>
+        <w:t xml:space="preserve">Imports to climate club countries would be taxed in proportion to their carbon content.      </w:t>
       </w:r>
       <w:r>
         <w:tab/>
       </w:r>
+    </w:p>
+    <w:p>
+      <w:pPr>
+        <w:keepNext/>
+      </w:pPr>
+    </w:p>
+    <w:p>
+      <w:pPr>
+        <w:keepNext/>
+      </w:pPr>
       <w:r>
         <w:rPr>
           <w:b/>
@@ -389,17 +449,25 @@
       </w:r>
       <w:r>
         <w:tab/>
-        <w:t xml:space="preserve">The Plan would allow states to join the agreement independently of the federal level, in particular by exempting them from border </w:t>
-      </w:r>
-      <w:r>
-        <w:t xml:space="preserve">tariffs. </w:t>
+      </w:r>
+    </w:p>
+    <w:p>
+      <w:pPr>
+        <w:keepNext/>
+      </w:pPr>
+      <w:r>
+        <w:t xml:space="preserve">The Plan would allow states to join the agreement independently of the federal level, in particular by exempting them from border tariffs. </w:t>
       </w:r>
       <w:r>
         <w:tab/>
-        <w:t>An opt-out clause for the pooling of revenues would allow countries (such as China, South Africa, or Egypt) whose GDP per capita does not exceed the world average by more than 50% to retain revenues collected on their territory, avoiding them bei</w:t>
-      </w:r>
-      <w:r>
-        <w:t xml:space="preserve">ng a net contributor despite their above-average carbon footprint.  </w:t>
+      </w:r>
+    </w:p>
+    <w:p>
+      <w:pPr>
+        <w:keepNext/>
+      </w:pPr>
+      <w:r>
+        <w:t xml:space="preserve">An opt-out clause for the pooling of revenues would allow countries (such as China, South Africa, or Egypt) whose GDP per capita does not exceed the world average by more than 50% to retain revenues collected on their territory, avoiding them being a net contributor despite their above-average carbon footprint.  </w:t>
       </w:r>
       <w:r>
         <w:br/>
@@ -420,42 +488,66 @@
       </w:r>
       <w:r>
         <w:tab/>
-        <w:t xml:space="preserve">The Plan would redistribute from individuals with a high carbon footprint to </w:t>
-      </w:r>
-      <w:r>
-        <w:t xml:space="preserve">those with a low footprint. Individuals at the world average carbon footprint would neither win nor lose. </w:t>
+      </w:r>
+    </w:p>
+    <w:p>
+      <w:pPr>
+        <w:keepNext/>
+      </w:pPr>
+      <w:r>
+        <w:t xml:space="preserve">The Plan would redistribute from individuals with a high carbon footprint to those with a low footprint. Individuals at the world average carbon footprint would neither win nor lose. </w:t>
       </w:r>
       <w:r>
         <w:tab/>
-        <w:t>At their plateau, between 2030 and 2050, revenues would correspond to approximately 5% of world GDP, including 1% in net transfers between countries.</w:t>
-      </w:r>
-      <w:r>
-        <w:t xml:space="preserve"> </w:t>
+      </w:r>
+    </w:p>
+    <w:p>
+      <w:pPr>
+        <w:keepNext/>
+      </w:pPr>
+      <w:r>
+        <w:t xml:space="preserve">At their plateau, between 2030 and 2050, revenues would correspond to approximately 5% of world GDP, including 1% in net transfers between countries. </w:t>
       </w:r>
       <w:r>
         <w:tab/>
+      </w:r>
+    </w:p>
+    <w:p>
+      <w:pPr>
+        <w:keepNext/>
+      </w:pPr>
+      <w:r>
         <w:t xml:space="preserve">The basic income would lift the 700 million living under $2/day out of extreme poverty. </w:t>
       </w:r>
       <w:r>
         <w:tab/>
-        <w:t>These estimates were computed with the central IPCC +2°C scenario, which implies a carbon price of around $150/tCO2 in 2030, $200 in 2040, $400 in 2050, and net-zero</w:t>
-      </w:r>
-      <w:r>
-        <w:t xml:space="preserve"> in 2070. </w:t>
-      </w:r>
+      </w:r>
+    </w:p>
+    <w:p>
+      <w:pPr>
+        <w:keepNext/>
+      </w:pPr>
+      <w:r>
+        <w:t xml:space="preserve">These estimates were computed with the central IPCC +2°C scenario, which implies a carbon price of around $150/tCO2 in 2030, $200 in 2040, $400 in 2050, and net-zero in 2070. </w:t>
+      </w:r>
+    </w:p>
+    <w:p>
+      <w:pPr>
+        <w:keepNext/>
+      </w:pPr>
+    </w:p>
+    <w:p>
+      <w:pPr>
+        <w:pStyle w:val="QuestionSeparator"/>
+      </w:pPr>
     </w:p>
     <w:p/>
     <w:p>
       <w:pPr>
-        <w:pStyle w:val="QuestionSeparator"/>
-      </w:pPr>
-    </w:p>
-    <w:p/>
-    <w:p>
-      <w:pPr>
-        <w:keepNext/>
-      </w:pPr>
-      <w:r>
+        <w:keepNext/>
+      </w:pPr>
+      <w:r>
+        <w:lastRenderedPageBreak/>
         <w:t>Q5 Gains (in blue) and losses (in red) by country from the Global Climate Plan, in 2040:</w:t>
       </w:r>
     </w:p>
@@ -466,7 +558,6 @@
       <w:r>
         <w:rPr>
           <w:noProof/>
-          <w:lang w:eastAsia="zh-CN"/>
         </w:rPr>
         <w:drawing>
           <wp:inline distT="0" distB="0" distL="0" distR="0">
@@ -504,30 +595,82 @@
           </wp:inline>
         </w:drawing>
       </w:r>
-    </w:p>
-    <w:p/>
-    <w:p>
-      <w:pPr>
-        <w:pStyle w:val="QuestionSeparator"/>
-      </w:pPr>
-    </w:p>
-    <w:p/>
-    <w:p>
-      <w:pPr>
-        <w:keepNext/>
-      </w:pPr>
-      <w:r>
-        <w:t>Q6 Gains (in blue) and losses (in red) by country from the Global Climate Plan, aggregated throughout the 21st century:</w:t>
-      </w:r>
-    </w:p>
-    <w:p>
-      <w:pPr>
-        <w:keepNext/>
-      </w:pPr>
       <w:r>
         <w:rPr>
           <w:noProof/>
-          <w:lang w:eastAsia="zh-CN"/>
+        </w:rPr>
+        <w:drawing>
+          <wp:inline distT="0" distB="0" distL="0" distR="0">
+            <wp:extent cx="5943600" cy="3029873"/>
+            <wp:effectExtent l="0" t="0" r="0" b="0"/>
+            <wp:docPr id="5" name="Image 5" descr="C:\Users\fabre\Documents\www\global_tax_attitudes\figures\maps\gain_adj_2040_sm.png"/>
+            <wp:cNvGraphicFramePr>
+              <a:graphicFrameLocks xmlns:a="http://schemas.openxmlformats.org/drawingml/2006/main" noChangeAspect="1"/>
+            </wp:cNvGraphicFramePr>
+            <a:graphic xmlns:a="http://schemas.openxmlformats.org/drawingml/2006/main">
+              <a:graphicData uri="http://schemas.openxmlformats.org/drawingml/2006/picture">
+                <pic:pic xmlns:pic="http://schemas.openxmlformats.org/drawingml/2006/picture">
+                  <pic:nvPicPr>
+                    <pic:cNvPr id="0" name="Picture 2" descr="C:\Users\fabre\Documents\www\global_tax_attitudes\figures\maps\gain_adj_2040_sm.png"/>
+                    <pic:cNvPicPr>
+                      <a:picLocks noChangeAspect="1" noChangeArrowheads="1"/>
+                    </pic:cNvPicPr>
+                  </pic:nvPicPr>
+                  <pic:blipFill>
+                    <a:blip r:embed="rId7" cstate="print">
+                      <a:extLst>
+                        <a:ext uri="{28A0092B-C50C-407E-A947-70E740481C1C}">
+                          <a14:useLocalDpi xmlns:a14="http://schemas.microsoft.com/office/drawing/2010/main" val="0"/>
+                        </a:ext>
+                      </a:extLst>
+                    </a:blip>
+                    <a:srcRect/>
+                    <a:stretch>
+                      <a:fillRect/>
+                    </a:stretch>
+                  </pic:blipFill>
+                  <pic:spPr bwMode="auto">
+                    <a:xfrm>
+                      <a:off x="0" y="0"/>
+                      <a:ext cx="5943600" cy="3029873"/>
+                    </a:xfrm>
+                    <a:prstGeom prst="rect">
+                      <a:avLst/>
+                    </a:prstGeom>
+                    <a:noFill/>
+                    <a:ln>
+                      <a:noFill/>
+                    </a:ln>
+                  </pic:spPr>
+                </pic:pic>
+              </a:graphicData>
+            </a:graphic>
+          </wp:inline>
+        </w:drawing>
+      </w:r>
+    </w:p>
+    <w:p/>
+    <w:p>
+      <w:pPr>
+        <w:pStyle w:val="QuestionSeparator"/>
+      </w:pPr>
+    </w:p>
+    <w:p/>
+    <w:p>
+      <w:pPr>
+        <w:keepNext/>
+      </w:pPr>
+      <w:r>
+        <w:t>Q6 Gains (in blue) and losses (in red) by country from the Global Climate Plan, aggregated throughout the 21st century:</w:t>
+      </w:r>
+    </w:p>
+    <w:p>
+      <w:pPr>
+        <w:keepNext/>
+      </w:pPr>
+      <w:r>
+        <w:rPr>
+          <w:noProof/>
         </w:rPr>
         <w:drawing>
           <wp:inline distT="0" distB="0" distL="0" distR="0">
@@ -565,6 +708,59 @@
           </wp:inline>
         </w:drawing>
       </w:r>
+      <w:r>
+        <w:rPr>
+          <w:noProof/>
+        </w:rPr>
+        <w:drawing>
+          <wp:inline distT="0" distB="0" distL="0" distR="0" wp14:anchorId="27DCF478" wp14:editId="629B67D3">
+            <wp:extent cx="5943600" cy="2934970"/>
+            <wp:effectExtent l="0" t="0" r="0" b="0"/>
+            <wp:docPr id="4" name="Image 4" descr="C:\Users\fabre\Documents\www\global_tax_attitudes\figures\maps\npv_over_gdp_gcs_adj_sm.png"/>
+            <wp:cNvGraphicFramePr>
+              <a:graphicFrameLocks xmlns:a="http://schemas.openxmlformats.org/drawingml/2006/main" noChangeAspect="1"/>
+            </wp:cNvGraphicFramePr>
+            <a:graphic xmlns:a="http://schemas.openxmlformats.org/drawingml/2006/main">
+              <a:graphicData uri="http://schemas.openxmlformats.org/drawingml/2006/picture">
+                <pic:pic xmlns:pic="http://schemas.openxmlformats.org/drawingml/2006/picture">
+                  <pic:nvPicPr>
+                    <pic:cNvPr id="0" name="Picture 1" descr="C:\Users\fabre\Documents\www\global_tax_attitudes\figures\maps\npv_over_gdp_gcs_adj_sm.png"/>
+                    <pic:cNvPicPr>
+                      <a:picLocks noChangeAspect="1" noChangeArrowheads="1"/>
+                    </pic:cNvPicPr>
+                  </pic:nvPicPr>
+                  <pic:blipFill>
+                    <a:blip r:embed="rId8" cstate="print">
+                      <a:extLst>
+                        <a:ext uri="{28A0092B-C50C-407E-A947-70E740481C1C}">
+                          <a14:useLocalDpi xmlns:a14="http://schemas.microsoft.com/office/drawing/2010/main" val="0"/>
+                        </a:ext>
+                      </a:extLst>
+                    </a:blip>
+                    <a:srcRect/>
+                    <a:stretch>
+                      <a:fillRect/>
+                    </a:stretch>
+                  </pic:blipFill>
+                  <pic:spPr bwMode="auto">
+                    <a:xfrm>
+                      <a:off x="0" y="0"/>
+                      <a:ext cx="5943600" cy="2934970"/>
+                    </a:xfrm>
+                    <a:prstGeom prst="rect">
+                      <a:avLst/>
+                    </a:prstGeom>
+                    <a:noFill/>
+                    <a:ln>
+                      <a:noFill/>
+                    </a:ln>
+                  </pic:spPr>
+                </pic:pic>
+              </a:graphicData>
+            </a:graphic>
+          </wp:inline>
+        </w:drawing>
+      </w:r>
     </w:p>
     <w:p/>
     <w:p>
@@ -578,6 +774,7 @@
         <w:keepNext/>
       </w:pPr>
       <w:r>
+        <w:lastRenderedPageBreak/>
         <w:t xml:space="preserve">Q7 Do you </w:t>
       </w:r>
       <w:r>
@@ -587,10 +784,7 @@
         <w:t xml:space="preserve">personally </w:t>
       </w:r>
       <w:r>
-        <w:t>su</w:t>
-      </w:r>
-      <w:r>
-        <w:t>pport or oppose the Global Climate Plan?</w:t>
+        <w:t>support or oppose the Global Climate Plan?</w:t>
       </w:r>
     </w:p>
     <w:p>
@@ -686,13 +880,7 @@
           <w:i/>
         </w:rPr>
         <w:lastRenderedPageBreak/>
-        <w:t>best educated guess. Consider that current governments would take the d</w:t>
-      </w:r>
-      <w:r>
-        <w:rPr>
-          <w:i/>
-        </w:rPr>
-        <w:t>ecision.</w:t>
+        <w:t>best educated guess. Consider that current governments would take the decision.</w:t>
       </w:r>
       <w:r>
         <w:br/>
@@ -957,10 +1145,7 @@
         </w:numPr>
       </w:pPr>
       <w:r>
-        <w:t>The Euro</w:t>
-      </w:r>
-      <w:r>
-        <w:t xml:space="preserve">pean Union  (3) </w:t>
+        <w:t xml:space="preserve">The European Union  (3) </w:t>
       </w:r>
     </w:p>
     <w:p>
@@ -1168,10 +1353,7 @@
       </w:pPr>
       <w:r>
         <w:lastRenderedPageBreak/>
-        <w:t>___</w:t>
-      </w:r>
-      <w:r>
-        <w:t>_____________________________________________________________</w:t>
+        <w:t>________________________________________________________________</w:t>
       </w:r>
     </w:p>
     <w:p>
@@ -1204,13 +1386,7 @@
         <w:rPr>
           <w:i/>
         </w:rPr>
-        <w:t>You can leave the field empty if you do not have suggestions or think that</w:t>
-      </w:r>
-      <w:r>
-        <w:rPr>
-          <w:i/>
-        </w:rPr>
-        <w:t xml:space="preserve"> the Global Climate Plan is not worth pursuing.</w:t>
+        <w:t>You can leave the field empty if you do not have suggestions or think that the Global Climate Plan is not worth pursuing.</w:t>
       </w:r>
       <w:r>
         <w:br/>
@@ -1289,10 +1465,7 @@
         <w:keepNext/>
       </w:pPr>
       <w:r>
-        <w:t>Q13 How well-informed are you about your government's views on clima</w:t>
-      </w:r>
-      <w:r>
-        <w:t>te negotiations?</w:t>
+        <w:t>Q13 How well-informed are you about your government's views on climate negotiations?</w:t>
       </w:r>
     </w:p>
     <w:p>
@@ -1374,7 +1547,6 @@
             <w:r>
               <w:rPr>
                 <w:noProof/>
-                <w:lang w:eastAsia="zh-CN"/>
               </w:rPr>
               <w:drawing>
                 <wp:inline distT="0" distB="0" distL="0" distR="0">
@@ -1392,7 +1564,7 @@
                           <pic:cNvPicPr/>
                         </pic:nvPicPr>
                         <pic:blipFill>
-                          <a:blip r:embed="rId7"/>
+                          <a:blip r:embed="rId9"/>
                           <a:stretch>
                             <a:fillRect/>
                           </a:stretch>
@@ -1546,9 +1718,14 @@
         <w:keepNext/>
       </w:pPr>
       <w:r>
-        <w:t>Q16 What is your position?</w:t>
-      </w:r>
-    </w:p>
+        <w:t xml:space="preserve">Q16 </w:t>
+      </w:r>
+      <w:bookmarkStart w:id="0" w:name="_GoBack"/>
+      <w:r>
+        <w:t>What is your position?</w:t>
+      </w:r>
+    </w:p>
+    <w:bookmarkEnd w:id="0"/>
     <w:p>
       <w:pPr>
         <w:pStyle w:val="Paragraphedeliste"/>
@@ -1559,10 +1736,7 @@
         </w:numPr>
       </w:pPr>
       <w:r>
-        <w:t>Lead climate negotiator, M</w:t>
-      </w:r>
-      <w:r>
-        <w:t xml:space="preserve">inister or Vice-minister  (1) </w:t>
+        <w:t xml:space="preserve">Lead climate negotiator, Minister or Vice-minister  (1) </w:t>
       </w:r>
     </w:p>
     <w:p>
@@ -1737,10 +1911,7 @@
         <w:ind w:firstLine="400"/>
       </w:pPr>
       <w:r>
-        <w:t>____________</w:t>
-      </w:r>
-      <w:r>
-        <w:t>____________________________________________________</w:t>
+        <w:t>________________________________________________________________</w:t>
       </w:r>
     </w:p>
     <w:p>
@@ -1773,10 +1944,7 @@
         <w:keepNext/>
       </w:pPr>
       <w:r>
-        <w:t>Q14 If you wish to support or oppose the Global Carbon Plan publicly o</w:t>
-      </w:r>
-      <w:r>
-        <w:t>r want to be informed of the survey results, you can leave your email address below, or email global.climate.scheme@gmail.com, with the keywords "support", "oppose" and/or "results".</w:t>
+        <w:t>Q14 If you wish to support or oppose the Global Carbon Plan publicly or want to be informed of the survey results, you can leave your email address below, or email global.climate.scheme@gmail.com, with the keywords "support", "oppose" and/or "results".</w:t>
       </w:r>
     </w:p>
     <w:p>
@@ -1794,10 +1962,7 @@
         <w:pStyle w:val="BlockEndLabel"/>
       </w:pPr>
       <w:r>
-        <w:t xml:space="preserve">End of </w:t>
-      </w:r>
-      <w:r>
-        <w:t>Block: Personal information</w:t>
+        <w:t>End of Block: Personal information</w:t>
       </w:r>
     </w:p>
     <w:p>
@@ -1807,9 +1972,9 @@
     </w:p>
     <w:p/>
     <w:sectPr>
-      <w:headerReference w:type="default" r:id="rId8"/>
-      <w:footerReference w:type="even" r:id="rId9"/>
-      <w:footerReference w:type="default" r:id="rId10"/>
+      <w:headerReference w:type="default" r:id="rId10"/>
+      <w:footerReference w:type="even" r:id="rId11"/>
+      <w:footerReference w:type="default" r:id="rId12"/>
       <w:pgSz w:w="12240" w:h="15840"/>
       <w:pgMar w:top="1440" w:right="1440" w:bottom="1440" w:left="1440" w:header="720" w:footer="720" w:gutter="0"/>
       <w:pgNumType w:start="1"/>
@@ -1820,7 +1985,7 @@
 </file>
 
 <file path=word/endnotes.xml><?xml version="1.0" encoding="utf-8"?>
-<w:endnotes xmlns:wpc="http://schemas.microsoft.com/office/word/2010/wordprocessingCanvas" xmlns:cx="http://schemas.microsoft.com/office/drawing/2014/chartex" xmlns:mc="http://schemas.openxmlformats.org/markup-compatibility/2006" xmlns:o="urn:schemas-microsoft-com:office:office" xmlns:r="http://schemas.openxmlformats.org/officeDocument/2006/relationships" xmlns:m="http://schemas.openxmlformats.org/officeDocument/2006/math" xmlns:v="urn:schemas-microsoft-com:vml" xmlns:wp14="http://schemas.microsoft.com/office/word/2010/wordprocessingDrawing" xmlns:wp="http://schemas.openxmlformats.org/drawingml/2006/wordprocessingDrawing" xmlns:w10="urn:schemas-microsoft-com:office:word" xmlns:w="http://schemas.openxmlformats.org/wordprocessingml/2006/main" xmlns:w14="http://schemas.microsoft.com/office/word/2010/wordml" xmlns:w15="http://schemas.microsoft.com/office/word/2012/wordml" xmlns:w16se="http://schemas.microsoft.com/office/word/2015/wordml/symex" xmlns:wpg="http://schemas.microsoft.com/office/word/2010/wordprocessingGroup" xmlns:wpi="http://schemas.microsoft.com/office/word/2010/wordprocessingInk" xmlns:wne="http://schemas.microsoft.com/office/word/2006/wordml" xmlns:wps="http://schemas.microsoft.com/office/word/2010/wordprocessingShape" mc:Ignorable="w14 w15 w16se wp14">
+<w:endnotes xmlns:wpc="http://schemas.microsoft.com/office/word/2010/wordprocessingCanvas" xmlns:cx="http://schemas.microsoft.com/office/drawing/2014/chartex" xmlns:cx1="http://schemas.microsoft.com/office/drawing/2015/9/8/chartex" xmlns:mc="http://schemas.openxmlformats.org/markup-compatibility/2006" xmlns:o="urn:schemas-microsoft-com:office:office" xmlns:r="http://schemas.openxmlformats.org/officeDocument/2006/relationships" xmlns:m="http://schemas.openxmlformats.org/officeDocument/2006/math" xmlns:v="urn:schemas-microsoft-com:vml" xmlns:wp14="http://schemas.microsoft.com/office/word/2010/wordprocessingDrawing" xmlns:wp="http://schemas.openxmlformats.org/drawingml/2006/wordprocessingDrawing" xmlns:w10="urn:schemas-microsoft-com:office:word" xmlns:w="http://schemas.openxmlformats.org/wordprocessingml/2006/main" xmlns:w14="http://schemas.microsoft.com/office/word/2010/wordml" xmlns:w15="http://schemas.microsoft.com/office/word/2012/wordml" xmlns:w16se="http://schemas.microsoft.com/office/word/2015/wordml/symex" xmlns:wpg="http://schemas.microsoft.com/office/word/2010/wordprocessingGroup" xmlns:wpi="http://schemas.microsoft.com/office/word/2010/wordprocessingInk" xmlns:wne="http://schemas.microsoft.com/office/word/2006/wordml" xmlns:wps="http://schemas.microsoft.com/office/word/2010/wordprocessingShape" mc:Ignorable="w14 w15 w16se wp14">
   <w:endnote w:type="separator" w:id="-1">
     <w:p>
       <w:pPr>
@@ -1845,7 +2010,7 @@
 </file>
 
 <file path=word/footer1.xml><?xml version="1.0" encoding="utf-8"?>
-<w:ftr xmlns:wpc="http://schemas.microsoft.com/office/word/2010/wordprocessingCanvas" xmlns:cx="http://schemas.microsoft.com/office/drawing/2014/chartex" xmlns:mc="http://schemas.openxmlformats.org/markup-compatibility/2006" xmlns:o="urn:schemas-microsoft-com:office:office" xmlns:r="http://schemas.openxmlformats.org/officeDocument/2006/relationships" xmlns:m="http://schemas.openxmlformats.org/officeDocument/2006/math" xmlns:v="urn:schemas-microsoft-com:vml" xmlns:wp14="http://schemas.microsoft.com/office/word/2010/wordprocessingDrawing" xmlns:wp="http://schemas.openxmlformats.org/drawingml/2006/wordprocessingDrawing" xmlns:w10="urn:schemas-microsoft-com:office:word" xmlns:w="http://schemas.openxmlformats.org/wordprocessingml/2006/main" xmlns:w14="http://schemas.microsoft.com/office/word/2010/wordml" xmlns:w15="http://schemas.microsoft.com/office/word/2012/wordml" xmlns:w16se="http://schemas.microsoft.com/office/word/2015/wordml/symex" xmlns:wpg="http://schemas.microsoft.com/office/word/2010/wordprocessingGroup" xmlns:wpi="http://schemas.microsoft.com/office/word/2010/wordprocessingInk" xmlns:wne="http://schemas.microsoft.com/office/word/2006/wordml" xmlns:wps="http://schemas.microsoft.com/office/word/2010/wordprocessingShape" mc:Ignorable="w14 w15 w16se wp14">
+<w:ftr xmlns:wpc="http://schemas.microsoft.com/office/word/2010/wordprocessingCanvas" xmlns:cx="http://schemas.microsoft.com/office/drawing/2014/chartex" xmlns:cx1="http://schemas.microsoft.com/office/drawing/2015/9/8/chartex" xmlns:mc="http://schemas.openxmlformats.org/markup-compatibility/2006" xmlns:o="urn:schemas-microsoft-com:office:office" xmlns:r="http://schemas.openxmlformats.org/officeDocument/2006/relationships" xmlns:m="http://schemas.openxmlformats.org/officeDocument/2006/math" xmlns:v="urn:schemas-microsoft-com:vml" xmlns:wp14="http://schemas.microsoft.com/office/word/2010/wordprocessingDrawing" xmlns:wp="http://schemas.openxmlformats.org/drawingml/2006/wordprocessingDrawing" xmlns:w10="urn:schemas-microsoft-com:office:word" xmlns:w="http://schemas.openxmlformats.org/wordprocessingml/2006/main" xmlns:w14="http://schemas.microsoft.com/office/word/2010/wordml" xmlns:w15="http://schemas.microsoft.com/office/word/2012/wordml" xmlns:w16se="http://schemas.microsoft.com/office/word/2015/wordml/symex" xmlns:wpg="http://schemas.microsoft.com/office/word/2010/wordprocessingGroup" xmlns:wpi="http://schemas.microsoft.com/office/word/2010/wordprocessingInk" xmlns:wne="http://schemas.microsoft.com/office/word/2006/wordml" xmlns:wps="http://schemas.microsoft.com/office/word/2010/wordprocessingShape" mc:Ignorable="w14 w15 w16se wp14">
   <w:p>
     <w:pPr>
       <w:pStyle w:val="Pieddepage"/>
@@ -1907,7 +2072,7 @@
 </file>
 
 <file path=word/footer2.xml><?xml version="1.0" encoding="utf-8"?>
-<w:ftr xmlns:wpc="http://schemas.microsoft.com/office/word/2010/wordprocessingCanvas" xmlns:cx="http://schemas.microsoft.com/office/drawing/2014/chartex" xmlns:mc="http://schemas.openxmlformats.org/markup-compatibility/2006" xmlns:o="urn:schemas-microsoft-com:office:office" xmlns:r="http://schemas.openxmlformats.org/officeDocument/2006/relationships" xmlns:m="http://schemas.openxmlformats.org/officeDocument/2006/math" xmlns:v="urn:schemas-microsoft-com:vml" xmlns:wp14="http://schemas.microsoft.com/office/word/2010/wordprocessingDrawing" xmlns:wp="http://schemas.openxmlformats.org/drawingml/2006/wordprocessingDrawing" xmlns:w10="urn:schemas-microsoft-com:office:word" xmlns:w="http://schemas.openxmlformats.org/wordprocessingml/2006/main" xmlns:w14="http://schemas.microsoft.com/office/word/2010/wordml" xmlns:w15="http://schemas.microsoft.com/office/word/2012/wordml" xmlns:w16se="http://schemas.microsoft.com/office/word/2015/wordml/symex" xmlns:wpg="http://schemas.microsoft.com/office/word/2010/wordprocessingGroup" xmlns:wpi="http://schemas.microsoft.com/office/word/2010/wordprocessingInk" xmlns:wne="http://schemas.microsoft.com/office/word/2006/wordml" xmlns:wps="http://schemas.microsoft.com/office/word/2010/wordprocessingShape" mc:Ignorable="w14 w15 w16se wp14">
+<w:ftr xmlns:wpc="http://schemas.microsoft.com/office/word/2010/wordprocessingCanvas" xmlns:cx="http://schemas.microsoft.com/office/drawing/2014/chartex" xmlns:cx1="http://schemas.microsoft.com/office/drawing/2015/9/8/chartex" xmlns:mc="http://schemas.openxmlformats.org/markup-compatibility/2006" xmlns:o="urn:schemas-microsoft-com:office:office" xmlns:r="http://schemas.openxmlformats.org/officeDocument/2006/relationships" xmlns:m="http://schemas.openxmlformats.org/officeDocument/2006/math" xmlns:v="urn:schemas-microsoft-com:vml" xmlns:wp14="http://schemas.microsoft.com/office/word/2010/wordprocessingDrawing" xmlns:wp="http://schemas.openxmlformats.org/drawingml/2006/wordprocessingDrawing" xmlns:w10="urn:schemas-microsoft-com:office:word" xmlns:w="http://schemas.openxmlformats.org/wordprocessingml/2006/main" xmlns:w14="http://schemas.microsoft.com/office/word/2010/wordml" xmlns:w15="http://schemas.microsoft.com/office/word/2012/wordml" xmlns:w16se="http://schemas.microsoft.com/office/word/2015/wordml/symex" xmlns:wpg="http://schemas.microsoft.com/office/word/2010/wordprocessingGroup" xmlns:wpi="http://schemas.microsoft.com/office/word/2010/wordprocessingInk" xmlns:wne="http://schemas.microsoft.com/office/word/2006/wordml" xmlns:wps="http://schemas.microsoft.com/office/word/2010/wordprocessingShape" mc:Ignorable="w14 w15 w16se wp14">
   <w:p>
     <w:pPr>
       <w:pStyle w:val="Pieddepage"/>
@@ -1976,7 +2141,7 @@
         <w:rStyle w:val="Numrodepage"/>
         <w:noProof/>
       </w:rPr>
-      <w:t>8</w:t>
+      <w:t>9</w:t>
     </w:r>
     <w:r>
       <w:rPr>
@@ -1994,7 +2159,7 @@
 </file>
 
 <file path=word/footnotes.xml><?xml version="1.0" encoding="utf-8"?>
-<w:footnotes xmlns:wpc="http://schemas.microsoft.com/office/word/2010/wordprocessingCanvas" xmlns:cx="http://schemas.microsoft.com/office/drawing/2014/chartex" xmlns:mc="http://schemas.openxmlformats.org/markup-compatibility/2006" xmlns:o="urn:schemas-microsoft-com:office:office" xmlns:r="http://schemas.openxmlformats.org/officeDocument/2006/relationships" xmlns:m="http://schemas.openxmlformats.org/officeDocument/2006/math" xmlns:v="urn:schemas-microsoft-com:vml" xmlns:wp14="http://schemas.microsoft.com/office/word/2010/wordprocessingDrawing" xmlns:wp="http://schemas.openxmlformats.org/drawingml/2006/wordprocessingDrawing" xmlns:w10="urn:schemas-microsoft-com:office:word" xmlns:w="http://schemas.openxmlformats.org/wordprocessingml/2006/main" xmlns:w14="http://schemas.microsoft.com/office/word/2010/wordml" xmlns:w15="http://schemas.microsoft.com/office/word/2012/wordml" xmlns:w16se="http://schemas.microsoft.com/office/word/2015/wordml/symex" xmlns:wpg="http://schemas.microsoft.com/office/word/2010/wordprocessingGroup" xmlns:wpi="http://schemas.microsoft.com/office/word/2010/wordprocessingInk" xmlns:wne="http://schemas.microsoft.com/office/word/2006/wordml" xmlns:wps="http://schemas.microsoft.com/office/word/2010/wordprocessingShape" mc:Ignorable="w14 w15 w16se wp14">
+<w:footnotes xmlns:wpc="http://schemas.microsoft.com/office/word/2010/wordprocessingCanvas" xmlns:cx="http://schemas.microsoft.com/office/drawing/2014/chartex" xmlns:cx1="http://schemas.microsoft.com/office/drawing/2015/9/8/chartex" xmlns:mc="http://schemas.openxmlformats.org/markup-compatibility/2006" xmlns:o="urn:schemas-microsoft-com:office:office" xmlns:r="http://schemas.openxmlformats.org/officeDocument/2006/relationships" xmlns:m="http://schemas.openxmlformats.org/officeDocument/2006/math" xmlns:v="urn:schemas-microsoft-com:vml" xmlns:wp14="http://schemas.microsoft.com/office/word/2010/wordprocessingDrawing" xmlns:wp="http://schemas.openxmlformats.org/drawingml/2006/wordprocessingDrawing" xmlns:w10="urn:schemas-microsoft-com:office:word" xmlns:w="http://schemas.openxmlformats.org/wordprocessingml/2006/main" xmlns:w14="http://schemas.microsoft.com/office/word/2010/wordml" xmlns:w15="http://schemas.microsoft.com/office/word/2012/wordml" xmlns:w16se="http://schemas.microsoft.com/office/word/2015/wordml/symex" xmlns:wpg="http://schemas.microsoft.com/office/word/2010/wordprocessingGroup" xmlns:wpi="http://schemas.microsoft.com/office/word/2010/wordprocessingInk" xmlns:wne="http://schemas.microsoft.com/office/word/2006/wordml" xmlns:wps="http://schemas.microsoft.com/office/word/2010/wordprocessingShape" mc:Ignorable="w14 w15 w16se wp14">
   <w:footnote w:type="separator" w:id="-1">
     <w:p>
       <w:pPr>
@@ -2019,7 +2184,7 @@
 </file>
 
 <file path=word/header1.xml><?xml version="1.0" encoding="utf-8"?>
-<w:hdr xmlns:wpc="http://schemas.microsoft.com/office/word/2010/wordprocessingCanvas" xmlns:cx="http://schemas.microsoft.com/office/drawing/2014/chartex" xmlns:mc="http://schemas.openxmlformats.org/markup-compatibility/2006" xmlns:o="urn:schemas-microsoft-com:office:office" xmlns:r="http://schemas.openxmlformats.org/officeDocument/2006/relationships" xmlns:m="http://schemas.openxmlformats.org/officeDocument/2006/math" xmlns:v="urn:schemas-microsoft-com:vml" xmlns:wp14="http://schemas.microsoft.com/office/word/2010/wordprocessingDrawing" xmlns:wp="http://schemas.openxmlformats.org/drawingml/2006/wordprocessingDrawing" xmlns:w10="urn:schemas-microsoft-com:office:word" xmlns:w="http://schemas.openxmlformats.org/wordprocessingml/2006/main" xmlns:w14="http://schemas.microsoft.com/office/word/2010/wordml" xmlns:w15="http://schemas.microsoft.com/office/word/2012/wordml" xmlns:w16se="http://schemas.microsoft.com/office/word/2015/wordml/symex" xmlns:wpg="http://schemas.microsoft.com/office/word/2010/wordprocessingGroup" xmlns:wpi="http://schemas.microsoft.com/office/word/2010/wordprocessingInk" xmlns:wne="http://schemas.microsoft.com/office/word/2006/wordml" xmlns:wps="http://schemas.microsoft.com/office/word/2010/wordprocessingShape" mc:Ignorable="w14 w15 w16se wp14">
+<w:hdr xmlns:wpc="http://schemas.microsoft.com/office/word/2010/wordprocessingCanvas" xmlns:cx="http://schemas.microsoft.com/office/drawing/2014/chartex" xmlns:cx1="http://schemas.microsoft.com/office/drawing/2015/9/8/chartex" xmlns:mc="http://schemas.openxmlformats.org/markup-compatibility/2006" xmlns:o="urn:schemas-microsoft-com:office:office" xmlns:r="http://schemas.openxmlformats.org/officeDocument/2006/relationships" xmlns:m="http://schemas.openxmlformats.org/officeDocument/2006/math" xmlns:v="urn:schemas-microsoft-com:vml" xmlns:wp14="http://schemas.microsoft.com/office/word/2010/wordprocessingDrawing" xmlns:wp="http://schemas.openxmlformats.org/drawingml/2006/wordprocessingDrawing" xmlns:w10="urn:schemas-microsoft-com:office:word" xmlns:w="http://schemas.openxmlformats.org/wordprocessingml/2006/main" xmlns:w14="http://schemas.microsoft.com/office/word/2010/wordml" xmlns:w15="http://schemas.microsoft.com/office/word/2012/wordml" xmlns:w16se="http://schemas.microsoft.com/office/word/2015/wordml/symex" xmlns:wpg="http://schemas.microsoft.com/office/word/2010/wordprocessingGroup" xmlns:wpi="http://schemas.microsoft.com/office/word/2010/wordprocessingInk" xmlns:wne="http://schemas.microsoft.com/office/word/2006/wordml" xmlns:wps="http://schemas.microsoft.com/office/word/2010/wordprocessingShape" mc:Ignorable="w14 w15 w16se wp14">
   <w:p>
     <w:r>
       <w:cr/>
@@ -2029,7 +2194,7 @@
 </file>
 
 <file path=word/numbering.xml><?xml version="1.0" encoding="utf-8"?>
-<w:numbering xmlns:wpc="http://schemas.microsoft.com/office/word/2010/wordprocessingCanvas" xmlns:cx="http://schemas.microsoft.com/office/drawing/2014/chartex" xmlns:mc="http://schemas.openxmlformats.org/markup-compatibility/2006" xmlns:o="urn:schemas-microsoft-com:office:office" xmlns:r="http://schemas.openxmlformats.org/officeDocument/2006/relationships" xmlns:m="http://schemas.openxmlformats.org/officeDocument/2006/math" xmlns:v="urn:schemas-microsoft-com:vml" xmlns:wp14="http://schemas.microsoft.com/office/word/2010/wordprocessingDrawing" xmlns:wp="http://schemas.openxmlformats.org/drawingml/2006/wordprocessingDrawing" xmlns:w10="urn:schemas-microsoft-com:office:word" xmlns:w="http://schemas.openxmlformats.org/wordprocessingml/2006/main" xmlns:w14="http://schemas.microsoft.com/office/word/2010/wordml" xmlns:w15="http://schemas.microsoft.com/office/word/2012/wordml" xmlns:w16se="http://schemas.microsoft.com/office/word/2015/wordml/symex" xmlns:wpg="http://schemas.microsoft.com/office/word/2010/wordprocessingGroup" xmlns:wpi="http://schemas.microsoft.com/office/word/2010/wordprocessingInk" xmlns:wne="http://schemas.microsoft.com/office/word/2006/wordml" xmlns:wps="http://schemas.microsoft.com/office/word/2010/wordprocessingShape" mc:Ignorable="w14 w15 w16se wp14">
+<w:numbering xmlns:wpc="http://schemas.microsoft.com/office/word/2010/wordprocessingCanvas" xmlns:cx="http://schemas.microsoft.com/office/drawing/2014/chartex" xmlns:cx1="http://schemas.microsoft.com/office/drawing/2015/9/8/chartex" xmlns:mc="http://schemas.openxmlformats.org/markup-compatibility/2006" xmlns:o="urn:schemas-microsoft-com:office:office" xmlns:r="http://schemas.openxmlformats.org/officeDocument/2006/relationships" xmlns:m="http://schemas.openxmlformats.org/officeDocument/2006/math" xmlns:v="urn:schemas-microsoft-com:vml" xmlns:wp14="http://schemas.microsoft.com/office/word/2010/wordprocessingDrawing" xmlns:wp="http://schemas.openxmlformats.org/drawingml/2006/wordprocessingDrawing" xmlns:w10="urn:schemas-microsoft-com:office:word" xmlns:w="http://schemas.openxmlformats.org/wordprocessingml/2006/main" xmlns:w14="http://schemas.microsoft.com/office/word/2010/wordml" xmlns:w15="http://schemas.microsoft.com/office/word/2012/wordml" xmlns:w16se="http://schemas.microsoft.com/office/word/2015/wordml/symex" xmlns:wpg="http://schemas.microsoft.com/office/word/2010/wordprocessingGroup" xmlns:wpi="http://schemas.microsoft.com/office/word/2010/wordprocessingInk" xmlns:wne="http://schemas.microsoft.com/office/word/2006/wordml" xmlns:wps="http://schemas.microsoft.com/office/word/2010/wordprocessingShape" mc:Ignorable="w14 w15 w16se wp14">
   <w:abstractNum w:abstractNumId="0" w15:restartNumberingAfterBreak="0">
     <w:nsid w:val="0CEA0BF6"/>
     <w:multiLevelType w:val="multilevel"/>
